--- a/4.1 Приложение А. Титульник.docx
+++ b/4.1 Приложение А. Титульник.docx
@@ -35,17 +35,8 @@
           <w:sz w:val="28"/>
           <w:szCs w:val="28"/>
         </w:rPr>
-        <w:t xml:space="preserve">Учреждение образования «Гомельский торгово-экономический колледж» </w:t>
+        <w:t>Учреждение образования «Гомельский торгово-экономический колледж» Белкоопсоюза</w:t>
       </w:r>
-      <w:proofErr w:type="spellStart"/>
-      <w:r>
-        <w:rPr>
-          <w:sz w:val="28"/>
-          <w:szCs w:val="28"/>
-        </w:rPr>
-        <w:t>Белкоопсоюза</w:t>
-      </w:r>
-      <w:proofErr w:type="spellEnd"/>
     </w:p>
     <w:p>
       <w:pPr>
@@ -292,7 +283,6 @@
         </w:rPr>
         <w:t xml:space="preserve">                                                                             </w:t>
       </w:r>
-      <w:proofErr w:type="spellStart"/>
       <w:r>
         <w:rPr>
           <w:sz w:val="28"/>
@@ -328,7 +318,6 @@
         </w:rPr>
         <w:t>Шахницкий</w:t>
       </w:r>
-      <w:proofErr w:type="spellEnd"/>
     </w:p>
     <w:p>
       <w:pPr>
@@ -352,7 +341,6 @@
         </w:rPr>
         <w:tab/>
       </w:r>
-      <w:proofErr w:type="spellStart"/>
       <w:r>
         <w:rPr>
           <w:sz w:val="28"/>
@@ -360,7 +348,6 @@
         </w:rPr>
         <w:t>Е.В.Алова</w:t>
       </w:r>
-      <w:proofErr w:type="spellEnd"/>
     </w:p>
     <w:p>
       <w:pPr>
@@ -396,8 +383,12 @@
       </w:pPr>
     </w:p>
     <w:sectPr>
-      <w:headerReference w:type="default" r:id="rId7"/>
-      <w:footerReference w:type="default" r:id="rId8"/>
+      <w:headerReference w:type="even" r:id="rId7"/>
+      <w:headerReference w:type="default" r:id="rId8"/>
+      <w:footerReference w:type="even" r:id="rId9"/>
+      <w:footerReference w:type="default" r:id="rId10"/>
+      <w:headerReference w:type="first" r:id="rId11"/>
+      <w:footerReference w:type="first" r:id="rId12"/>
       <w:pgSz w:w="11906" w:h="16838"/>
       <w:pgMar w:top="851" w:right="567" w:bottom="1134" w:left="1701" w:header="709" w:footer="709" w:gutter="0"/>
       <w:cols w:space="708"/>
@@ -427,6 +418,16 @@
 </file>
 
 <file path=word/footer1.xml><?xml version="1.0" encoding="utf-8"?>
+<w:ftr xmlns:wpc="http://schemas.microsoft.com/office/word/2010/wordprocessingCanvas" xmlns:cx="http://schemas.microsoft.com/office/drawing/2014/chartex" xmlns:cx1="http://schemas.microsoft.com/office/drawing/2015/9/8/chartex" xmlns:cx2="http://schemas.microsoft.com/office/drawing/2015/10/21/chartex" xmlns:cx3="http://schemas.microsoft.com/office/drawing/2016/5/9/chartex" xmlns:cx4="http://schemas.microsoft.com/office/drawing/2016/5/10/chartex" xmlns:cx5="http://schemas.microsoft.com/office/drawing/2016/5/11/chartex" xmlns:cx6="http://schemas.microsoft.com/office/drawing/2016/5/12/chartex" xmlns:cx7="http://schemas.microsoft.com/office/drawing/2016/5/13/chartex" xmlns:cx8="http://schemas.microsoft.com/office/drawing/2016/5/14/chartex" xmlns:mc="http://schemas.openxmlformats.org/markup-compatibility/2006" xmlns:aink="http://schemas.microsoft.com/office/drawing/2016/ink" xmlns:am3d="http://schemas.microsoft.com/office/drawing/2017/model3d" xmlns:o="urn:schemas-microsoft-com:office:office" xmlns:r="http://schemas.openxmlformats.org/officeDocument/2006/relationships" xmlns:m="http://schemas.openxmlformats.org/officeDocument/2006/math" xmlns:v="urn:schemas-microsoft-com:vml" xmlns:wp14="http://schemas.microsoft.com/office/word/2010/wordprocessingDrawing" xmlns:wp="http://schemas.openxmlformats.org/drawingml/2006/wordprocessingDrawing" xmlns:w10="urn:schemas-microsoft-com:office:word" xmlns:w="http://schemas.openxmlformats.org/wordprocessingml/2006/main" xmlns:w14="http://schemas.microsoft.com/office/word/2010/wordml" xmlns:w15="http://schemas.microsoft.com/office/word/2012/wordml" xmlns:w16cex="http://schemas.microsoft.com/office/word/2018/wordml/cex" xmlns:w16cid="http://schemas.microsoft.com/office/word/2016/wordml/cid" xmlns:w16="http://schemas.microsoft.com/office/word/2018/wordml" xmlns:w16sdtdh="http://schemas.microsoft.com/office/word/2020/wordml/sdtdatahash" xmlns:w16se="http://schemas.microsoft.com/office/word/2015/wordml/symex" xmlns:wpg="http://schemas.microsoft.com/office/word/2010/wordprocessingGroup" xmlns:wpi="http://schemas.microsoft.com/office/word/2010/wordprocessingInk" xmlns:wne="http://schemas.microsoft.com/office/word/2006/wordml" xmlns:wps="http://schemas.microsoft.com/office/word/2010/wordprocessingShape" mc:Ignorable="w14 w15 w16se w16cid w16 w16cex w16sdtdh wp14">
+  <w:p>
+    <w:pPr>
+      <w:pStyle w:val="Footer"/>
+    </w:pPr>
+  </w:p>
+</w:ftr>
+</file>
+
+<file path=word/footer2.xml><?xml version="1.0" encoding="utf-8"?>
 <w:ftr xmlns:wpc="http://schemas.microsoft.com/office/word/2010/wordprocessingCanvas" xmlns:cx="http://schemas.microsoft.com/office/drawing/2014/chartex" xmlns:cx1="http://schemas.microsoft.com/office/drawing/2015/9/8/chartex" xmlns:cx2="http://schemas.microsoft.com/office/drawing/2015/10/21/chartex" xmlns:cx3="http://schemas.microsoft.com/office/drawing/2016/5/9/chartex" xmlns:cx4="http://schemas.microsoft.com/office/drawing/2016/5/10/chartex" xmlns:cx5="http://schemas.microsoft.com/office/drawing/2016/5/11/chartex" xmlns:cx6="http://schemas.microsoft.com/office/drawing/2016/5/12/chartex" xmlns:cx7="http://schemas.microsoft.com/office/drawing/2016/5/13/chartex" xmlns:cx8="http://schemas.microsoft.com/office/drawing/2016/5/14/chartex" xmlns:mc="http://schemas.openxmlformats.org/markup-compatibility/2006" xmlns:aink="http://schemas.microsoft.com/office/drawing/2016/ink" xmlns:am3d="http://schemas.microsoft.com/office/drawing/2017/model3d" xmlns:o="urn:schemas-microsoft-com:office:office" xmlns:r="http://schemas.openxmlformats.org/officeDocument/2006/relationships" xmlns:m="http://schemas.openxmlformats.org/officeDocument/2006/math" xmlns:v="urn:schemas-microsoft-com:vml" xmlns:wp14="http://schemas.microsoft.com/office/word/2010/wordprocessingDrawing" xmlns:wp="http://schemas.openxmlformats.org/drawingml/2006/wordprocessingDrawing" xmlns:w10="urn:schemas-microsoft-com:office:word" xmlns:w="http://schemas.openxmlformats.org/wordprocessingml/2006/main" xmlns:w14="http://schemas.microsoft.com/office/word/2010/wordml" xmlns:w15="http://schemas.microsoft.com/office/word/2012/wordml" xmlns:w16cex="http://schemas.microsoft.com/office/word/2018/wordml/cex" xmlns:w16cid="http://schemas.microsoft.com/office/word/2016/wordml/cid" xmlns:w16="http://schemas.microsoft.com/office/word/2018/wordml" xmlns:w16sdtdh="http://schemas.microsoft.com/office/word/2020/wordml/sdtdatahash" xmlns:w16se="http://schemas.microsoft.com/office/word/2015/wordml/symex" xmlns:wpg="http://schemas.microsoft.com/office/word/2010/wordprocessingGroup" xmlns:wpi="http://schemas.microsoft.com/office/word/2010/wordprocessingInk" xmlns:wne="http://schemas.microsoft.com/office/word/2006/wordml" xmlns:wps="http://schemas.microsoft.com/office/word/2010/wordprocessingShape" mc:Ignorable="w14 w15 w16se w16cid w16 w16cex w16sdtdh wp14">
   <w:p>
     <w:pPr>
@@ -817,7 +818,6 @@
                                       </w:rPr>
                                       <w:t xml:space="preserve"> </w:t>
                                     </w:r>
-                                    <w:proofErr w:type="spellStart"/>
                                     <w:r>
                                       <w:rPr>
                                         <w:i w:val="0"/>
@@ -863,7 +863,6 @@
                                       </w:rPr>
                                       <w:t>Шахницкий</w:t>
                                     </w:r>
-                                    <w:proofErr w:type="spellEnd"/>
                                   </w:p>
                                 </w:txbxContent>
                               </wps:txbx>
@@ -1062,7 +1061,6 @@
                                       </w:rPr>
                                       <w:t xml:space="preserve"> </w:t>
                                     </w:r>
-                                    <w:proofErr w:type="spellStart"/>
                                     <w:r>
                                       <w:rPr>
                                         <w:i w:val="0"/>
@@ -1071,7 +1069,6 @@
                                       </w:rPr>
                                       <w:t>Е.В.Алова</w:t>
                                     </w:r>
-                                    <w:proofErr w:type="spellEnd"/>
                                     <w:r>
                                       <w:rPr>
                                         <w:i w:val="0"/>
@@ -1282,18 +1279,8 @@
                                         <w:noProof w:val="0"/>
                                         <w:szCs w:val="18"/>
                                       </w:rPr>
-                                      <w:t xml:space="preserve"> </w:t>
+                                      <w:t xml:space="preserve"> Е.В.Алова</w:t>
                                     </w:r>
-                                    <w:proofErr w:type="spellStart"/>
-                                    <w:r>
-                                      <w:rPr>
-                                        <w:i w:val="0"/>
-                                        <w:noProof w:val="0"/>
-                                        <w:szCs w:val="18"/>
-                                      </w:rPr>
-                                      <w:t>Е.В.Алова</w:t>
-                                    </w:r>
-                                    <w:proofErr w:type="spellEnd"/>
                                     <w:r>
                                       <w:rPr>
                                         <w:i w:val="0"/>
@@ -1510,14 +1497,12 @@
                                         <w:noProof w:val="0"/>
                                       </w:rPr>
                                     </w:pPr>
-                                    <w:proofErr w:type="spellStart"/>
                                     <w:r>
                                       <w:rPr>
                                         <w:noProof w:val="0"/>
                                       </w:rPr>
                                       <w:t>Реценз</w:t>
                                     </w:r>
-                                    <w:proofErr w:type="spellEnd"/>
                                     <w:r>
                                       <w:rPr>
                                         <w:noProof w:val="0"/>
@@ -2628,7 +2613,6 @@
                                 </w:rPr>
                                 <w:t xml:space="preserve"> </w:t>
                               </w:r>
-                              <w:proofErr w:type="spellStart"/>
                               <w:r>
                                 <w:rPr>
                                   <w:i w:val="0"/>
@@ -2674,7 +2658,6 @@
                                 </w:rPr>
                                 <w:t>Шахницкий</w:t>
                               </w:r>
-                              <w:proofErr w:type="spellEnd"/>
                             </w:p>
                           </w:txbxContent>
                         </v:textbox>
@@ -2753,7 +2736,6 @@
                                 </w:rPr>
                                 <w:t xml:space="preserve"> </w:t>
                               </w:r>
-                              <w:proofErr w:type="spellStart"/>
                               <w:r>
                                 <w:rPr>
                                   <w:i w:val="0"/>
@@ -2762,7 +2744,6 @@
                                 </w:rPr>
                                 <w:t>Е.В.Алова</w:t>
                               </w:r>
-                              <w:proofErr w:type="spellEnd"/>
                               <w:r>
                                 <w:rPr>
                                   <w:i w:val="0"/>
@@ -2853,18 +2834,8 @@
                                   <w:noProof w:val="0"/>
                                   <w:szCs w:val="18"/>
                                 </w:rPr>
-                                <w:t xml:space="preserve"> </w:t>
+                                <w:t xml:space="preserve"> Е.В.Алова</w:t>
                               </w:r>
-                              <w:proofErr w:type="spellStart"/>
-                              <w:r>
-                                <w:rPr>
-                                  <w:i w:val="0"/>
-                                  <w:noProof w:val="0"/>
-                                  <w:szCs w:val="18"/>
-                                </w:rPr>
-                                <w:t>Е.В.Алова</w:t>
-                              </w:r>
-                              <w:proofErr w:type="spellEnd"/>
                               <w:r>
                                 <w:rPr>
                                   <w:i w:val="0"/>
@@ -2961,14 +2932,12 @@
                                   <w:noProof w:val="0"/>
                                 </w:rPr>
                               </w:pPr>
-                              <w:proofErr w:type="spellStart"/>
                               <w:r>
                                 <w:rPr>
                                   <w:noProof w:val="0"/>
                                 </w:rPr>
                                 <w:t>Реценз</w:t>
                               </w:r>
-                              <w:proofErr w:type="spellEnd"/>
                               <w:r>
                                 <w:rPr>
                                   <w:noProof w:val="0"/>
@@ -4174,7 +4143,7 @@
         </mc:Choice>
         <mc:Fallback>
           <w:pict>
-            <v:rect w14:anchorId="62BECAE4" id="Rectangle 17" o:spid="_x0000_s1026" style="position:absolute;margin-left:-28.8pt;margin-top:-81.15pt;width:524.4pt;height:110.5pt;z-index:-251661312;visibility:visible;mso-wrap-style:square;mso-width-percent:0;mso-height-percent:0;mso-wrap-distance-left:9pt;mso-wrap-distance-top:0;mso-wrap-distance-right:9pt;mso-wrap-distance-bottom:0;mso-position-horizontal:absolute;mso-position-horizontal-relative:text;mso-position-vertical:absolute;mso-position-vertical-relative:text;mso-width-percent:0;mso-height-percent:0;mso-width-relative:page;mso-height-relative:page;v-text-anchor:top" o:gfxdata="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" strokeweight="2.25pt">
+            <v:rect w14:anchorId="60E06FB2" id="Rectangle 17" o:spid="_x0000_s1026" style="position:absolute;margin-left:-28.8pt;margin-top:-81.15pt;width:524.4pt;height:110.5pt;z-index:-251661312;visibility:visible;mso-wrap-style:square;mso-width-percent:0;mso-height-percent:0;mso-wrap-distance-left:9pt;mso-wrap-distance-top:0;mso-wrap-distance-right:9pt;mso-wrap-distance-bottom:0;mso-position-horizontal:absolute;mso-position-horizontal-relative:text;mso-position-vertical:absolute;mso-position-vertical-relative:text;mso-width-percent:0;mso-height-percent:0;mso-width-relative:page;mso-height-relative:page;v-text-anchor:top" o:gfxdata="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" strokeweight="2.25pt">
               <v:textbox inset="0,0,0,0"/>
             </v:rect>
           </w:pict>
@@ -4256,7 +4225,31 @@
                               <w:iCs/>
                               <w:szCs w:val="14"/>
                             </w:rPr>
-                            <w:t>А.Г.Лучшева</w:t>
+                            <w:t>В</w:t>
+                          </w:r>
+                          <w:r>
+                            <w:rPr>
+                              <w:i w:val="0"/>
+                              <w:iCs/>
+                              <w:szCs w:val="14"/>
+                            </w:rPr>
+                            <w:t>.</w:t>
+                          </w:r>
+                          <w:r>
+                            <w:rPr>
+                              <w:i w:val="0"/>
+                              <w:iCs/>
+                              <w:szCs w:val="14"/>
+                            </w:rPr>
+                            <w:t>А</w:t>
+                          </w:r>
+                          <w:r>
+                            <w:rPr>
+                              <w:i w:val="0"/>
+                              <w:iCs/>
+                              <w:szCs w:val="14"/>
+                            </w:rPr>
+                            <w:t>.Лучшева</w:t>
                           </w:r>
                         </w:p>
                       </w:txbxContent>
@@ -4305,7 +4298,31 @@
                         <w:iCs/>
                         <w:szCs w:val="14"/>
                       </w:rPr>
-                      <w:t>А.Г.Лучшева</w:t>
+                      <w:t>В</w:t>
+                    </w:r>
+                    <w:r>
+                      <w:rPr>
+                        <w:i w:val="0"/>
+                        <w:iCs/>
+                        <w:szCs w:val="14"/>
+                      </w:rPr>
+                      <w:t>.</w:t>
+                    </w:r>
+                    <w:r>
+                      <w:rPr>
+                        <w:i w:val="0"/>
+                        <w:iCs/>
+                        <w:szCs w:val="14"/>
+                      </w:rPr>
+                      <w:t>А</w:t>
+                    </w:r>
+                    <w:r>
+                      <w:rPr>
+                        <w:i w:val="0"/>
+                        <w:iCs/>
+                        <w:szCs w:val="14"/>
+                      </w:rPr>
+                      <w:t>.Лучшева</w:t>
                     </w:r>
                   </w:p>
                 </w:txbxContent>
@@ -4551,6 +4568,16 @@
 </w:ftr>
 </file>
 
+<file path=word/footer3.xml><?xml version="1.0" encoding="utf-8"?>
+<w:ftr xmlns:wpc="http://schemas.microsoft.com/office/word/2010/wordprocessingCanvas" xmlns:cx="http://schemas.microsoft.com/office/drawing/2014/chartex" xmlns:cx1="http://schemas.microsoft.com/office/drawing/2015/9/8/chartex" xmlns:cx2="http://schemas.microsoft.com/office/drawing/2015/10/21/chartex" xmlns:cx3="http://schemas.microsoft.com/office/drawing/2016/5/9/chartex" xmlns:cx4="http://schemas.microsoft.com/office/drawing/2016/5/10/chartex" xmlns:cx5="http://schemas.microsoft.com/office/drawing/2016/5/11/chartex" xmlns:cx6="http://schemas.microsoft.com/office/drawing/2016/5/12/chartex" xmlns:cx7="http://schemas.microsoft.com/office/drawing/2016/5/13/chartex" xmlns:cx8="http://schemas.microsoft.com/office/drawing/2016/5/14/chartex" xmlns:mc="http://schemas.openxmlformats.org/markup-compatibility/2006" xmlns:aink="http://schemas.microsoft.com/office/drawing/2016/ink" xmlns:am3d="http://schemas.microsoft.com/office/drawing/2017/model3d" xmlns:o="urn:schemas-microsoft-com:office:office" xmlns:r="http://schemas.openxmlformats.org/officeDocument/2006/relationships" xmlns:m="http://schemas.openxmlformats.org/officeDocument/2006/math" xmlns:v="urn:schemas-microsoft-com:vml" xmlns:wp14="http://schemas.microsoft.com/office/word/2010/wordprocessingDrawing" xmlns:wp="http://schemas.openxmlformats.org/drawingml/2006/wordprocessingDrawing" xmlns:w10="urn:schemas-microsoft-com:office:word" xmlns:w="http://schemas.openxmlformats.org/wordprocessingml/2006/main" xmlns:w14="http://schemas.microsoft.com/office/word/2010/wordml" xmlns:w15="http://schemas.microsoft.com/office/word/2012/wordml" xmlns:w16cex="http://schemas.microsoft.com/office/word/2018/wordml/cex" xmlns:w16cid="http://schemas.microsoft.com/office/word/2016/wordml/cid" xmlns:w16="http://schemas.microsoft.com/office/word/2018/wordml" xmlns:w16sdtdh="http://schemas.microsoft.com/office/word/2020/wordml/sdtdatahash" xmlns:w16se="http://schemas.microsoft.com/office/word/2015/wordml/symex" xmlns:wpg="http://schemas.microsoft.com/office/word/2010/wordprocessingGroup" xmlns:wpi="http://schemas.microsoft.com/office/word/2010/wordprocessingInk" xmlns:wne="http://schemas.microsoft.com/office/word/2006/wordml" xmlns:wps="http://schemas.microsoft.com/office/word/2010/wordprocessingShape" mc:Ignorable="w14 w15 w16se w16cid w16 w16cex w16sdtdh wp14">
+  <w:p>
+    <w:pPr>
+      <w:pStyle w:val="Footer"/>
+    </w:pPr>
+  </w:p>
+</w:ftr>
+</file>
+
 <file path=word/footnotes.xml><?xml version="1.0" encoding="utf-8"?>
 <w:footnotes xmlns:wpc="http://schemas.microsoft.com/office/word/2010/wordprocessingCanvas" xmlns:cx="http://schemas.microsoft.com/office/drawing/2014/chartex" xmlns:cx1="http://schemas.microsoft.com/office/drawing/2015/9/8/chartex" xmlns:cx2="http://schemas.microsoft.com/office/drawing/2015/10/21/chartex" xmlns:cx3="http://schemas.microsoft.com/office/drawing/2016/5/9/chartex" xmlns:cx4="http://schemas.microsoft.com/office/drawing/2016/5/10/chartex" xmlns:cx5="http://schemas.microsoft.com/office/drawing/2016/5/11/chartex" xmlns:cx6="http://schemas.microsoft.com/office/drawing/2016/5/12/chartex" xmlns:cx7="http://schemas.microsoft.com/office/drawing/2016/5/13/chartex" xmlns:cx8="http://schemas.microsoft.com/office/drawing/2016/5/14/chartex" xmlns:mc="http://schemas.openxmlformats.org/markup-compatibility/2006" xmlns:aink="http://schemas.microsoft.com/office/drawing/2016/ink" xmlns:am3d="http://schemas.microsoft.com/office/drawing/2017/model3d" xmlns:o="urn:schemas-microsoft-com:office:office" xmlns:r="http://schemas.openxmlformats.org/officeDocument/2006/relationships" xmlns:m="http://schemas.openxmlformats.org/officeDocument/2006/math" xmlns:v="urn:schemas-microsoft-com:vml" xmlns:wp14="http://schemas.microsoft.com/office/word/2010/wordprocessingDrawing" xmlns:wp="http://schemas.openxmlformats.org/drawingml/2006/wordprocessingDrawing" xmlns:w10="urn:schemas-microsoft-com:office:word" xmlns:w="http://schemas.openxmlformats.org/wordprocessingml/2006/main" xmlns:w14="http://schemas.microsoft.com/office/word/2010/wordml" xmlns:w15="http://schemas.microsoft.com/office/word/2012/wordml" xmlns:w16cex="http://schemas.microsoft.com/office/word/2018/wordml/cex" xmlns:w16cid="http://schemas.microsoft.com/office/word/2016/wordml/cid" xmlns:w16="http://schemas.microsoft.com/office/word/2018/wordml" xmlns:w16sdtdh="http://schemas.microsoft.com/office/word/2020/wordml/sdtdatahash" xmlns:w16se="http://schemas.microsoft.com/office/word/2015/wordml/symex" xmlns:wpg="http://schemas.microsoft.com/office/word/2010/wordprocessingGroup" xmlns:wpi="http://schemas.microsoft.com/office/word/2010/wordprocessingInk" xmlns:wne="http://schemas.microsoft.com/office/word/2006/wordml" xmlns:wps="http://schemas.microsoft.com/office/word/2010/wordprocessingShape" mc:Ignorable="w14 w15 w16se w16cid w16 w16cex w16sdtdh wp14">
   <w:footnote w:type="separator" w:id="-1">
@@ -4571,6 +4598,16 @@
 </file>
 
 <file path=word/header1.xml><?xml version="1.0" encoding="utf-8"?>
+<w:hdr xmlns:wpc="http://schemas.microsoft.com/office/word/2010/wordprocessingCanvas" xmlns:cx="http://schemas.microsoft.com/office/drawing/2014/chartex" xmlns:cx1="http://schemas.microsoft.com/office/drawing/2015/9/8/chartex" xmlns:cx2="http://schemas.microsoft.com/office/drawing/2015/10/21/chartex" xmlns:cx3="http://schemas.microsoft.com/office/drawing/2016/5/9/chartex" xmlns:cx4="http://schemas.microsoft.com/office/drawing/2016/5/10/chartex" xmlns:cx5="http://schemas.microsoft.com/office/drawing/2016/5/11/chartex" xmlns:cx6="http://schemas.microsoft.com/office/drawing/2016/5/12/chartex" xmlns:cx7="http://schemas.microsoft.com/office/drawing/2016/5/13/chartex" xmlns:cx8="http://schemas.microsoft.com/office/drawing/2016/5/14/chartex" xmlns:mc="http://schemas.openxmlformats.org/markup-compatibility/2006" xmlns:aink="http://schemas.microsoft.com/office/drawing/2016/ink" xmlns:am3d="http://schemas.microsoft.com/office/drawing/2017/model3d" xmlns:o="urn:schemas-microsoft-com:office:office" xmlns:r="http://schemas.openxmlformats.org/officeDocument/2006/relationships" xmlns:m="http://schemas.openxmlformats.org/officeDocument/2006/math" xmlns:v="urn:schemas-microsoft-com:vml" xmlns:wp14="http://schemas.microsoft.com/office/word/2010/wordprocessingDrawing" xmlns:wp="http://schemas.openxmlformats.org/drawingml/2006/wordprocessingDrawing" xmlns:w10="urn:schemas-microsoft-com:office:word" xmlns:w="http://schemas.openxmlformats.org/wordprocessingml/2006/main" xmlns:w14="http://schemas.microsoft.com/office/word/2010/wordml" xmlns:w15="http://schemas.microsoft.com/office/word/2012/wordml" xmlns:w16cex="http://schemas.microsoft.com/office/word/2018/wordml/cex" xmlns:w16cid="http://schemas.microsoft.com/office/word/2016/wordml/cid" xmlns:w16="http://schemas.microsoft.com/office/word/2018/wordml" xmlns:w16sdtdh="http://schemas.microsoft.com/office/word/2020/wordml/sdtdatahash" xmlns:w16se="http://schemas.microsoft.com/office/word/2015/wordml/symex" xmlns:wpg="http://schemas.microsoft.com/office/word/2010/wordprocessingGroup" xmlns:wpi="http://schemas.microsoft.com/office/word/2010/wordprocessingInk" xmlns:wne="http://schemas.microsoft.com/office/word/2006/wordml" xmlns:wps="http://schemas.microsoft.com/office/word/2010/wordprocessingShape" mc:Ignorable="w14 w15 w16se w16cid w16 w16cex w16sdtdh wp14">
+  <w:p>
+    <w:pPr>
+      <w:pStyle w:val="Header"/>
+    </w:pPr>
+  </w:p>
+</w:hdr>
+</file>
+
+<file path=word/header2.xml><?xml version="1.0" encoding="utf-8"?>
 <w:hdr xmlns:wpc="http://schemas.microsoft.com/office/word/2010/wordprocessingCanvas" xmlns:cx="http://schemas.microsoft.com/office/drawing/2014/chartex" xmlns:cx1="http://schemas.microsoft.com/office/drawing/2015/9/8/chartex" xmlns:cx2="http://schemas.microsoft.com/office/drawing/2015/10/21/chartex" xmlns:cx3="http://schemas.microsoft.com/office/drawing/2016/5/9/chartex" xmlns:cx4="http://schemas.microsoft.com/office/drawing/2016/5/10/chartex" xmlns:cx5="http://schemas.microsoft.com/office/drawing/2016/5/11/chartex" xmlns:cx6="http://schemas.microsoft.com/office/drawing/2016/5/12/chartex" xmlns:cx7="http://schemas.microsoft.com/office/drawing/2016/5/13/chartex" xmlns:cx8="http://schemas.microsoft.com/office/drawing/2016/5/14/chartex" xmlns:mc="http://schemas.openxmlformats.org/markup-compatibility/2006" xmlns:aink="http://schemas.microsoft.com/office/drawing/2016/ink" xmlns:am3d="http://schemas.microsoft.com/office/drawing/2017/model3d" xmlns:o="urn:schemas-microsoft-com:office:office" xmlns:r="http://schemas.openxmlformats.org/officeDocument/2006/relationships" xmlns:m="http://schemas.openxmlformats.org/officeDocument/2006/math" xmlns:v="urn:schemas-microsoft-com:vml" xmlns:wp14="http://schemas.microsoft.com/office/word/2010/wordprocessingDrawing" xmlns:wp="http://schemas.openxmlformats.org/drawingml/2006/wordprocessingDrawing" xmlns:w10="urn:schemas-microsoft-com:office:word" xmlns:w="http://schemas.openxmlformats.org/wordprocessingml/2006/main" xmlns:w14="http://schemas.microsoft.com/office/word/2010/wordml" xmlns:w15="http://schemas.microsoft.com/office/word/2012/wordml" xmlns:w16cex="http://schemas.microsoft.com/office/word/2018/wordml/cex" xmlns:w16cid="http://schemas.microsoft.com/office/word/2016/wordml/cid" xmlns:w16="http://schemas.microsoft.com/office/word/2018/wordml" xmlns:w16sdtdh="http://schemas.microsoft.com/office/word/2020/wordml/sdtdatahash" xmlns:w16se="http://schemas.microsoft.com/office/word/2015/wordml/symex" xmlns:wpg="http://schemas.microsoft.com/office/word/2010/wordprocessingGroup" xmlns:wpi="http://schemas.microsoft.com/office/word/2010/wordprocessingInk" xmlns:wne="http://schemas.microsoft.com/office/word/2006/wordml" xmlns:wps="http://schemas.microsoft.com/office/word/2010/wordprocessingShape" mc:Ignorable="w14 w15 w16se w16cid w16 w16cex w16sdtdh wp14">
   <w:p>
     <w:pPr>
@@ -4642,13 +4679,23 @@
         </mc:Choice>
         <mc:Fallback>
           <w:pict>
-            <v:rect w14:anchorId="1C3D3228" id="Rectangle 15" o:spid="_x0000_s1026" style="position:absolute;margin-left:-28.8pt;margin-top:-16.7pt;width:524.4pt;height:803.4pt;z-index:-251673600;visibility:visible;mso-wrap-style:square;mso-width-percent:0;mso-height-percent:0;mso-wrap-distance-left:9pt;mso-wrap-distance-top:0;mso-wrap-distance-right:9pt;mso-wrap-distance-bottom:0;mso-position-horizontal:absolute;mso-position-horizontal-relative:text;mso-position-vertical:absolute;mso-position-vertical-relative:text;mso-width-percent:0;mso-height-percent:0;mso-width-relative:page;mso-height-relative:page;v-text-anchor:top" o:gfxdata="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" strokeweight="2.25pt">
+            <v:rect w14:anchorId="62702E27" id="Rectangle 15" o:spid="_x0000_s1026" style="position:absolute;margin-left:-28.8pt;margin-top:-16.7pt;width:524.4pt;height:803.4pt;z-index:-251673600;visibility:visible;mso-wrap-style:square;mso-width-percent:0;mso-height-percent:0;mso-wrap-distance-left:9pt;mso-wrap-distance-top:0;mso-wrap-distance-right:9pt;mso-wrap-distance-bottom:0;mso-position-horizontal:absolute;mso-position-horizontal-relative:text;mso-position-vertical:absolute;mso-position-vertical-relative:text;mso-width-percent:0;mso-height-percent:0;mso-width-relative:page;mso-height-relative:page;v-text-anchor:top" o:gfxdata="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" strokeweight="2.25pt">
               <v:textbox inset="0,0,0,0"/>
             </v:rect>
           </w:pict>
         </mc:Fallback>
       </mc:AlternateContent>
     </w:r>
+  </w:p>
+</w:hdr>
+</file>
+
+<file path=word/header3.xml><?xml version="1.0" encoding="utf-8"?>
+<w:hdr xmlns:wpc="http://schemas.microsoft.com/office/word/2010/wordprocessingCanvas" xmlns:cx="http://schemas.microsoft.com/office/drawing/2014/chartex" xmlns:cx1="http://schemas.microsoft.com/office/drawing/2015/9/8/chartex" xmlns:cx2="http://schemas.microsoft.com/office/drawing/2015/10/21/chartex" xmlns:cx3="http://schemas.microsoft.com/office/drawing/2016/5/9/chartex" xmlns:cx4="http://schemas.microsoft.com/office/drawing/2016/5/10/chartex" xmlns:cx5="http://schemas.microsoft.com/office/drawing/2016/5/11/chartex" xmlns:cx6="http://schemas.microsoft.com/office/drawing/2016/5/12/chartex" xmlns:cx7="http://schemas.microsoft.com/office/drawing/2016/5/13/chartex" xmlns:cx8="http://schemas.microsoft.com/office/drawing/2016/5/14/chartex" xmlns:mc="http://schemas.openxmlformats.org/markup-compatibility/2006" xmlns:aink="http://schemas.microsoft.com/office/drawing/2016/ink" xmlns:am3d="http://schemas.microsoft.com/office/drawing/2017/model3d" xmlns:o="urn:schemas-microsoft-com:office:office" xmlns:r="http://schemas.openxmlformats.org/officeDocument/2006/relationships" xmlns:m="http://schemas.openxmlformats.org/officeDocument/2006/math" xmlns:v="urn:schemas-microsoft-com:vml" xmlns:wp14="http://schemas.microsoft.com/office/word/2010/wordprocessingDrawing" xmlns:wp="http://schemas.openxmlformats.org/drawingml/2006/wordprocessingDrawing" xmlns:w10="urn:schemas-microsoft-com:office:word" xmlns:w="http://schemas.openxmlformats.org/wordprocessingml/2006/main" xmlns:w14="http://schemas.microsoft.com/office/word/2010/wordml" xmlns:w15="http://schemas.microsoft.com/office/word/2012/wordml" xmlns:w16cex="http://schemas.microsoft.com/office/word/2018/wordml/cex" xmlns:w16cid="http://schemas.microsoft.com/office/word/2016/wordml/cid" xmlns:w16="http://schemas.microsoft.com/office/word/2018/wordml" xmlns:w16sdtdh="http://schemas.microsoft.com/office/word/2020/wordml/sdtdatahash" xmlns:w16se="http://schemas.microsoft.com/office/word/2015/wordml/symex" xmlns:wpg="http://schemas.microsoft.com/office/word/2010/wordprocessingGroup" xmlns:wpi="http://schemas.microsoft.com/office/word/2010/wordprocessingInk" xmlns:wne="http://schemas.microsoft.com/office/word/2006/wordml" xmlns:wps="http://schemas.microsoft.com/office/word/2010/wordprocessingShape" mc:Ignorable="w14 w15 w16se w16cid w16 w16cex w16sdtdh wp14">
+  <w:p>
+    <w:pPr>
+      <w:pStyle w:val="Header"/>
+    </w:pPr>
   </w:p>
 </w:hdr>
 </file>
